--- a/Spring boot - dheeraj.docx
+++ b/Spring boot - dheeraj.docx
@@ -324,11 +324,13 @@
           <w:numId w:val="2"/>
         </w:numPr>
         <w:rPr>
-          <w:lang w:val="en-US"/>
-        </w:rPr>
-      </w:pPr>
-      <w:r>
-        <w:rPr>
+          <w:highlight w:val="yellow"/>
+          <w:lang w:val="en-US"/>
+        </w:rPr>
+      </w:pPr>
+      <w:r>
+        <w:rPr>
+          <w:highlight w:val="yellow"/>
           <w:lang w:val="en-US"/>
         </w:rPr>
         <w:t>Enum Mappings</w:t>

--- a/Spring boot - dheeraj.docx
+++ b/Spring boot - dheeraj.docx
@@ -565,11 +565,13 @@
           <w:numId w:val="2"/>
         </w:numPr>
         <w:rPr>
-          <w:lang w:val="en-US"/>
-        </w:rPr>
-      </w:pPr>
-      <w:r>
-        <w:rPr>
+          <w:highlight w:val="yellow"/>
+          <w:lang w:val="en-US"/>
+        </w:rPr>
+      </w:pPr>
+      <w:r>
+        <w:rPr>
+          <w:highlight w:val="yellow"/>
           <w:lang w:val="en-US"/>
         </w:rPr>
         <w:t>Bean creation</w:t>
@@ -603,11 +605,13 @@
           <w:numId w:val="2"/>
         </w:numPr>
         <w:rPr>
-          <w:lang w:val="en-US"/>
-        </w:rPr>
-      </w:pPr>
-      <w:r>
-        <w:rPr>
+          <w:highlight w:val="yellow"/>
+          <w:lang w:val="en-US"/>
+        </w:rPr>
+      </w:pPr>
+      <w:r>
+        <w:rPr>
+          <w:highlight w:val="yellow"/>
           <w:lang w:val="en-US"/>
         </w:rPr>
         <w:t xml:space="preserve">Swagger </w:t>
@@ -615,6 +619,7 @@
       <w:proofErr w:type="spellStart"/>
       <w:r>
         <w:rPr>
+          <w:highlight w:val="yellow"/>
           <w:lang w:val="en-US"/>
         </w:rPr>
         <w:t>ui</w:t>
@@ -622,6 +627,7 @@
       <w:proofErr w:type="spellEnd"/>
       <w:r>
         <w:rPr>
+          <w:highlight w:val="yellow"/>
           <w:lang w:val="en-US"/>
         </w:rPr>
         <w:t xml:space="preserve"> Doc</w:t>
@@ -675,20 +681,16 @@
           <w:numId w:val="2"/>
         </w:numPr>
         <w:rPr>
-          <w:lang w:val="en-US"/>
-        </w:rPr>
-      </w:pPr>
-      <w:r>
-        <w:rPr>
-          <w:lang w:val="en-US"/>
-        </w:rPr>
-        <w:t>Lombok</w:t>
-      </w:r>
-      <w:r>
-        <w:rPr>
-          <w:lang w:val="en-US"/>
-        </w:rPr>
-        <w:t xml:space="preserve"> plugin</w:t>
+          <w:highlight w:val="yellow"/>
+          <w:lang w:val="en-US"/>
+        </w:rPr>
+      </w:pPr>
+      <w:r>
+        <w:rPr>
+          <w:highlight w:val="yellow"/>
+          <w:lang w:val="en-US"/>
+        </w:rPr>
+        <w:t>Lombok plugin</w:t>
       </w:r>
     </w:p>
     <w:p>

--- a/Spring boot - dheeraj.docx
+++ b/Spring boot - dheeraj.docx
@@ -182,17 +182,20 @@
           <w:numId w:val="2"/>
         </w:numPr>
         <w:rPr>
-          <w:lang w:val="en-US"/>
-        </w:rPr>
-      </w:pPr>
-      <w:r>
-        <w:rPr>
+          <w:highlight w:val="yellow"/>
+          <w:lang w:val="en-US"/>
+        </w:rPr>
+      </w:pPr>
+      <w:r>
+        <w:rPr>
+          <w:highlight w:val="yellow"/>
           <w:lang w:val="en-US"/>
         </w:rPr>
         <w:t>Entity designing</w:t>
       </w:r>
       <w:r>
         <w:rPr>
+          <w:highlight w:val="yellow"/>
           <w:lang w:val="en-US"/>
         </w:rPr>
         <w:t>.</w:t>
@@ -206,11 +209,13 @@
           <w:numId w:val="2"/>
         </w:numPr>
         <w:rPr>
-          <w:lang w:val="en-US"/>
-        </w:rPr>
-      </w:pPr>
-      <w:r>
-        <w:rPr>
+          <w:highlight w:val="yellow"/>
+          <w:lang w:val="en-US"/>
+        </w:rPr>
+      </w:pPr>
+      <w:r>
+        <w:rPr>
+          <w:highlight w:val="yellow"/>
           <w:lang w:val="en-US"/>
         </w:rPr>
         <w:t xml:space="preserve">Hibernate </w:t>
@@ -218,6 +223,7 @@
       <w:proofErr w:type="spellStart"/>
       <w:r>
         <w:rPr>
+          <w:highlight w:val="yellow"/>
           <w:lang w:val="en-US"/>
         </w:rPr>
         <w:t>Anotations</w:t>
@@ -232,11 +238,13 @@
           <w:numId w:val="2"/>
         </w:numPr>
         <w:rPr>
-          <w:lang w:val="en-US"/>
-        </w:rPr>
-      </w:pPr>
-      <w:r>
-        <w:rPr>
+          <w:highlight w:val="yellow"/>
+          <w:lang w:val="en-US"/>
+        </w:rPr>
+      </w:pPr>
+      <w:r>
+        <w:rPr>
+          <w:highlight w:val="yellow"/>
           <w:lang w:val="en-US"/>
         </w:rPr>
         <w:t xml:space="preserve">Hibernate mappings – </w:t>
@@ -244,6 +252,7 @@
       <w:proofErr w:type="spellStart"/>
       <w:r>
         <w:rPr>
+          <w:highlight w:val="yellow"/>
           <w:lang w:val="en-US"/>
         </w:rPr>
         <w:t>oneToOne</w:t>
@@ -251,6 +260,7 @@
       <w:proofErr w:type="spellEnd"/>
       <w:r>
         <w:rPr>
+          <w:highlight w:val="yellow"/>
           <w:lang w:val="en-US"/>
         </w:rPr>
         <w:t xml:space="preserve">, </w:t>
@@ -258,6 +268,7 @@
       <w:proofErr w:type="spellStart"/>
       <w:r>
         <w:rPr>
+          <w:highlight w:val="yellow"/>
           <w:lang w:val="en-US"/>
         </w:rPr>
         <w:t>manyToOne</w:t>
@@ -265,6 +276,7 @@
       <w:proofErr w:type="spellEnd"/>
       <w:r>
         <w:rPr>
+          <w:highlight w:val="yellow"/>
           <w:lang w:val="en-US"/>
         </w:rPr>
         <w:t xml:space="preserve">, </w:t>
@@ -272,6 +284,7 @@
       <w:proofErr w:type="spellStart"/>
       <w:r>
         <w:rPr>
+          <w:highlight w:val="yellow"/>
           <w:lang w:val="en-US"/>
         </w:rPr>
         <w:t>OneToMany</w:t>
@@ -279,6 +292,7 @@
       <w:proofErr w:type="spellEnd"/>
       <w:r>
         <w:rPr>
+          <w:highlight w:val="yellow"/>
           <w:lang w:val="en-US"/>
         </w:rPr>
         <w:t xml:space="preserve">, </w:t>
@@ -286,6 +300,7 @@
       <w:proofErr w:type="spellStart"/>
       <w:r>
         <w:rPr>
+          <w:highlight w:val="yellow"/>
           <w:lang w:val="en-US"/>
         </w:rPr>
         <w:t>ManyToMany</w:t>
@@ -293,6 +308,7 @@
       <w:proofErr w:type="spellEnd"/>
       <w:r>
         <w:rPr>
+          <w:highlight w:val="yellow"/>
           <w:lang w:val="en-US"/>
         </w:rPr>
         <w:t xml:space="preserve"> </w:t>
@@ -306,11 +322,13 @@
           <w:numId w:val="2"/>
         </w:numPr>
         <w:rPr>
-          <w:lang w:val="en-US"/>
-        </w:rPr>
-      </w:pPr>
-      <w:r>
-        <w:rPr>
+          <w:highlight w:val="yellow"/>
+          <w:lang w:val="en-US"/>
+        </w:rPr>
+      </w:pPr>
+      <w:r>
+        <w:rPr>
+          <w:highlight w:val="yellow"/>
           <w:lang w:val="en-US"/>
         </w:rPr>
         <w:t>Hibernate joining multiple tables and columns</w:t>
@@ -547,11 +565,13 @@
           <w:numId w:val="2"/>
         </w:numPr>
         <w:rPr>
-          <w:lang w:val="en-US"/>
-        </w:rPr>
-      </w:pPr>
-      <w:r>
-        <w:rPr>
+          <w:highlight w:val="yellow"/>
+          <w:lang w:val="en-US"/>
+        </w:rPr>
+      </w:pPr>
+      <w:r>
+        <w:rPr>
+          <w:highlight w:val="yellow"/>
           <w:lang w:val="en-US"/>
         </w:rPr>
         <w:t>Actuators</w:t>
